--- a/libs/staff-shared-server/src/server/assets/workflowsTemplates/US_IA/probation_discharge_order_template.docx
+++ b/libs/staff-shared-server/src/server/assets/workflowsTemplates/US_IA/probation_discharge_order_template.docx
@@ -118,7 +118,7 @@
           </w:tcPr>
           <w:p>
             <w:r>
-              <w:t>$CASE_NUMBERS</w:t>
+              <w:t>{caseNumbers}</w:t>
             </w:r>
           </w:p>
         </w:tc>
@@ -447,10 +447,7 @@
         <w:sdtContent/>
       </w:sdt>
       <w:r>
-        <w:t>{</w:t>
-      </w:r>
-      <w:r>
-        <w:t>#</w:t>
+        <w:t>{#</w:t>
       </w:r>
       <w:r>
         <w:t>hasCompletedProbation</w:t>
@@ -491,10 +488,7 @@
         <w:t>hasCompletedProbation</w:t>
       </w:r>
       <w:r>
-        <w:t>}</w:t>
-      </w:r>
-      <w:r>
-        <w:t>{</w:t>
+        <w:t>}{</w:t>
       </w:r>
       <w:proofErr w:type="gramEnd"/>
       <w:r>
@@ -517,10 +511,7 @@
       </w:r>
       <w:proofErr w:type="gramEnd"/>
       <w:r>
-        <w:t>{</w:t>
-      </w:r>
-      <w:r>
-        <w:t>/</w:t>
+        <w:t>{/</w:t>
       </w:r>
       <w:r>
         <w:t>hasCompletedProbation</w:t>
@@ -913,10 +904,7 @@
       </w:r>
       <w:r>
         <w:tab/>
-        <w:t xml:space="preserve">Other: </w:t>
-      </w:r>
-      <w:r>
-        <w:t>{</w:t>
+        <w:t>Other: {</w:t>
       </w:r>
       <w:proofErr w:type="spellStart"/>
       <w:r>
@@ -963,21 +951,7 @@
                   <w:color w:val="0000FF"/>
                   <w:u w:val="single"/>
                 </w:rPr>
-                <w:t>https://governor.iowa.gov/services/voting-rights-restora</w:t>
-              </w:r>
-              <w:r>
-                <w:rPr>
-                  <w:color w:val="0000FF"/>
-                  <w:u w:val="single"/>
-                </w:rPr>
-                <w:t>t</w:t>
-              </w:r>
-              <w:r>
-                <w:rPr>
-                  <w:color w:val="0000FF"/>
-                  <w:u w:val="single"/>
-                </w:rPr>
-                <w:t>ion</w:t>
+                <w:t>https://governor.iowa.gov/services/voting-rights-restoration</w:t>
               </w:r>
             </w:hyperlink>
             <w:r>
